--- a/P2/Source/Documents/Bedrijfsplan P2.docx
+++ b/P2/Source/Documents/Bedrijfsplan P2.docx
@@ -50,18 +50,86 @@
       <w:pPr>
         <w:pStyle w:val="Geenafstand"/>
       </w:pPr>
-    </w:p>
-    <w:p>
-      <w:pPr>
-        <w:pStyle w:val="Geenafstand"/>
-      </w:pPr>
-    </w:p>
-    <w:p>
-      <w:pPr>
-        <w:pStyle w:val="Geenafstand"/>
-      </w:pPr>
       <w:bookmarkStart w:id="0" w:name="_GoBack"/>
+      <w:r>
+        <w:rPr>
+          <w:noProof/>
+          <w:lang w:eastAsia="nl-NL"/>
+        </w:rPr>
+        <w:drawing>
+          <wp:anchor distT="0" distB="0" distL="114300" distR="114300" simplePos="0" relativeHeight="251664384" behindDoc="1" locked="0" layoutInCell="1" allowOverlap="1" wp14:anchorId="448659C2" wp14:editId="712E30E7">
+            <wp:simplePos x="0" y="0"/>
+            <wp:positionH relativeFrom="margin">
+              <wp:align>right</wp:align>
+            </wp:positionH>
+            <wp:positionV relativeFrom="paragraph">
+              <wp:posOffset>9525</wp:posOffset>
+            </wp:positionV>
+            <wp:extent cx="5760720" cy="3765817"/>
+            <wp:effectExtent l="0" t="0" r="0" b="6350"/>
+            <wp:wrapNone/>
+            <wp:docPr id="12" name="Afbeelding 12" descr="C:\Users\soso-tje\AppData\Local\Microsoft\Windows\INetCacheContent.Word\logo.png"/>
+            <wp:cNvGraphicFramePr>
+              <a:graphicFrameLocks xmlns:a="http://schemas.openxmlformats.org/drawingml/2006/main" noChangeAspect="1"/>
+            </wp:cNvGraphicFramePr>
+            <a:graphic xmlns:a="http://schemas.openxmlformats.org/drawingml/2006/main">
+              <a:graphicData uri="http://schemas.openxmlformats.org/drawingml/2006/picture">
+                <pic:pic xmlns:pic="http://schemas.openxmlformats.org/drawingml/2006/picture">
+                  <pic:nvPicPr>
+                    <pic:cNvPr id="0" name="Picture 1" descr="C:\Users\soso-tje\AppData\Local\Microsoft\Windows\INetCacheContent.Word\logo.png"/>
+                    <pic:cNvPicPr>
+                      <a:picLocks noChangeAspect="1" noChangeArrowheads="1"/>
+                    </pic:cNvPicPr>
+                  </pic:nvPicPr>
+                  <pic:blipFill>
+                    <a:blip r:embed="rId8">
+                      <a:extLst>
+                        <a:ext uri="{28A0092B-C50C-407E-A947-70E740481C1C}">
+                          <a14:useLocalDpi xmlns:a14="http://schemas.microsoft.com/office/drawing/2010/main" val="0"/>
+                        </a:ext>
+                      </a:extLst>
+                    </a:blip>
+                    <a:srcRect/>
+                    <a:stretch>
+                      <a:fillRect/>
+                    </a:stretch>
+                  </pic:blipFill>
+                  <pic:spPr bwMode="auto">
+                    <a:xfrm>
+                      <a:off x="0" y="0"/>
+                      <a:ext cx="5760720" cy="3765817"/>
+                    </a:xfrm>
+                    <a:prstGeom prst="rect">
+                      <a:avLst/>
+                    </a:prstGeom>
+                    <a:noFill/>
+                    <a:ln>
+                      <a:noFill/>
+                    </a:ln>
+                  </pic:spPr>
+                </pic:pic>
+              </a:graphicData>
+            </a:graphic>
+            <wp14:sizeRelH relativeFrom="page">
+              <wp14:pctWidth>0</wp14:pctWidth>
+            </wp14:sizeRelH>
+            <wp14:sizeRelV relativeFrom="page">
+              <wp14:pctHeight>0</wp14:pctHeight>
+            </wp14:sizeRelV>
+          </wp:anchor>
+        </w:drawing>
+      </w:r>
       <w:bookmarkEnd w:id="0"/>
+    </w:p>
+    <w:p>
+      <w:pPr>
+        <w:pStyle w:val="Geenafstand"/>
+      </w:pPr>
+    </w:p>
+    <w:p>
+      <w:pPr>
+        <w:pStyle w:val="Geenafstand"/>
+      </w:pPr>
     </w:p>
     <w:p>
       <w:pPr>
@@ -702,7 +770,7 @@
               <w:noProof/>
             </w:rPr>
           </w:pPr>
-          <w:hyperlink r:id="rId8" w:anchor="_Toc472501137" w:history="1">
+          <w:hyperlink r:id="rId9" w:anchor="_Toc472501137" w:history="1">
             <w:r>
               <w:rPr>
                 <w:rStyle w:val="Hyperlink"/>
@@ -770,7 +838,7 @@
               <w:noProof/>
             </w:rPr>
           </w:pPr>
-          <w:hyperlink r:id="rId9" w:anchor="_Toc472501138" w:history="1">
+          <w:hyperlink r:id="rId10" w:anchor="_Toc472501138" w:history="1">
             <w:r>
               <w:rPr>
                 <w:rStyle w:val="Hyperlink"/>
@@ -838,7 +906,7 @@
               <w:noProof/>
             </w:rPr>
           </w:pPr>
-          <w:hyperlink r:id="rId10" w:anchor="_Toc472501139" w:history="1">
+          <w:hyperlink r:id="rId11" w:anchor="_Toc472501139" w:history="1">
             <w:r>
               <w:rPr>
                 <w:rStyle w:val="Hyperlink"/>
@@ -906,7 +974,7 @@
               <w:noProof/>
             </w:rPr>
           </w:pPr>
-          <w:hyperlink r:id="rId11" w:anchor="_Toc472501140" w:history="1">
+          <w:hyperlink r:id="rId12" w:anchor="_Toc472501140" w:history="1">
             <w:r>
               <w:rPr>
                 <w:rStyle w:val="Hyperlink"/>
@@ -2044,15 +2112,7 @@
         <w:t>beter</w:t>
       </w:r>
       <w:r>
-        <w:t xml:space="preserve"> op de kaart wilt zetten. NG-ON is hierbij gespecialiseerd in het uitbreiden van In-Game </w:t>
-      </w:r>
-      <w:proofErr w:type="spellStart"/>
-      <w:r>
-        <w:t>Purchases</w:t>
-      </w:r>
-      <w:proofErr w:type="spellEnd"/>
-      <w:r>
-        <w:t xml:space="preserve">. </w:t>
+        <w:t xml:space="preserve"> op de kaart wilt zetten. NG-ON is hierbij gespecialiseerd in het uitbreiden van In-Game Purchases. </w:t>
       </w:r>
       <w:r>
         <w:t>Hierbij wordt er aandacht besteed aan</w:t>
@@ -2644,7 +2704,7 @@
                               <w:tab/>
                               <w:t>floorlamberink@hotmail.com</w:t>
                             </w:r>
-                            <w:hyperlink r:id="rId12" w:history="1"/>
+                            <w:hyperlink r:id="rId13" w:history="1"/>
                           </w:p>
                           <w:p/>
                         </w:txbxContent>
@@ -2822,7 +2882,7 @@
                         <w:tab/>
                         <w:t>floorlamberink@hotmail.com</w:t>
                       </w:r>
-                      <w:hyperlink r:id="rId13" w:history="1"/>
+                      <w:hyperlink r:id="rId14" w:history="1"/>
                     </w:p>
                     <w:p/>
                   </w:txbxContent>
@@ -2944,14 +3004,7 @@
                             </w:r>
                             <w:r>
                               <w:tab/>
-                            </w:r>
-                            <w:proofErr w:type="spellStart"/>
-                            <w:r>
-                              <w:t>Kortekamp</w:t>
-                            </w:r>
-                            <w:proofErr w:type="spellEnd"/>
-                            <w:r>
-                              <w:t xml:space="preserve"> 39</w:t>
+                              <w:t>Kortekamp 39</w:t>
                             </w:r>
                           </w:p>
                           <w:p>
@@ -3030,7 +3083,7 @@
                               <w:tab/>
                               <w:t>aartfranken94@gmail.com</w:t>
                             </w:r>
-                            <w:hyperlink r:id="rId14" w:history="1"/>
+                            <w:hyperlink r:id="rId15" w:history="1"/>
                           </w:p>
                           <w:p/>
                         </w:txbxContent>
@@ -3214,7 +3267,7 @@
                         <w:tab/>
                         <w:t>aartfranken94@gmail.com</w:t>
                       </w:r>
-                      <w:hyperlink r:id="rId15" w:history="1"/>
+                      <w:hyperlink r:id="rId16" w:history="1"/>
                     </w:p>
                     <w:p/>
                   </w:txbxContent>
@@ -3490,7 +3543,7 @@
                             <w:r>
                               <w:tab/>
                             </w:r>
-                            <w:hyperlink r:id="rId16" w:history="1">
+                            <w:hyperlink r:id="rId17" w:history="1">
                               <w:r>
                                 <w:rPr>
                                   <w:rStyle w:val="Hyperlink"/>
@@ -3673,7 +3726,7 @@
                       <w:r>
                         <w:tab/>
                       </w:r>
-                      <w:hyperlink r:id="rId17" w:history="1">
+                      <w:hyperlink r:id="rId18" w:history="1">
                         <w:r>
                           <w:rPr>
                             <w:rStyle w:val="Hyperlink"/>
@@ -3878,7 +3931,7 @@
                             <w:r>
                               <w:tab/>
                             </w:r>
-                            <w:hyperlink r:id="rId18" w:history="1">
+                            <w:hyperlink r:id="rId19" w:history="1">
                               <w:r>
                                 <w:rPr>
                                   <w:rStyle w:val="Hyperlink"/>
@@ -3886,7 +3939,7 @@
                                 <w:t>robert99dv@gmail.com</w:t>
                               </w:r>
                             </w:hyperlink>
-                            <w:hyperlink r:id="rId19" w:history="1"/>
+                            <w:hyperlink r:id="rId20" w:history="1"/>
                           </w:p>
                           <w:p/>
                         </w:txbxContent>
@@ -4059,7 +4112,7 @@
                       <w:r>
                         <w:tab/>
                       </w:r>
-                      <w:hyperlink r:id="rId20" w:history="1">
+                      <w:hyperlink r:id="rId21" w:history="1">
                         <w:r>
                           <w:rPr>
                             <w:rStyle w:val="Hyperlink"/>
@@ -4067,7 +4120,7 @@
                           <w:t>robert99dv@gmail.com</w:t>
                         </w:r>
                       </w:hyperlink>
-                      <w:hyperlink r:id="rId21" w:history="1"/>
+                      <w:hyperlink r:id="rId22" w:history="1"/>
                     </w:p>
                     <w:p/>
                   </w:txbxContent>
@@ -4325,15 +4378,7 @@
         <w:t xml:space="preserve">gericht op </w:t>
       </w:r>
       <w:r>
-        <w:t xml:space="preserve">de game-industrie, met als doelgroepen game </w:t>
-      </w:r>
-      <w:proofErr w:type="spellStart"/>
-      <w:r>
-        <w:t>publishers</w:t>
-      </w:r>
-      <w:proofErr w:type="spellEnd"/>
-      <w:r>
-        <w:t xml:space="preserve"> en </w:t>
+        <w:t xml:space="preserve">de game-industrie, met als doelgroepen game publishers en </w:t>
       </w:r>
       <w:r>
         <w:t xml:space="preserve">hun </w:t>
@@ -4403,34 +4448,10 @@
         <w:pStyle w:val="Geenafstand"/>
       </w:pPr>
       <w:r>
-        <w:t xml:space="preserve">NG-ON specialiseert zich in </w:t>
-      </w:r>
-      <w:proofErr w:type="spellStart"/>
-      <w:r>
-        <w:t>achievements</w:t>
-      </w:r>
-      <w:proofErr w:type="spellEnd"/>
-      <w:r>
-        <w:t xml:space="preserve"> die game </w:t>
-      </w:r>
-      <w:proofErr w:type="spellStart"/>
-      <w:r>
-        <w:t>publishers</w:t>
-      </w:r>
-      <w:proofErr w:type="spellEnd"/>
-      <w:r>
-        <w:t xml:space="preserve"> gebruiken in hun games.</w:t>
-      </w:r>
-      <w:r>
-        <w:t xml:space="preserve"> Het is namelijk zo dat de behoefte om </w:t>
-      </w:r>
-      <w:proofErr w:type="spellStart"/>
-      <w:r>
-        <w:t>achievements</w:t>
-      </w:r>
-      <w:proofErr w:type="spellEnd"/>
-      <w:r>
-        <w:t xml:space="preserve"> te behalen onder gamers,</w:t>
+        <w:t>NG-ON specialiseert zich in achievements die game publishers gebruiken in hun games.</w:t>
+      </w:r>
+      <w:r>
+        <w:t xml:space="preserve"> Het is namelijk zo dat de behoefte om achievements te behalen onder gamers,</w:t>
       </w:r>
       <w:r>
         <w:t xml:space="preserve"> </w:t>
@@ -4439,15 +4460,7 @@
         <w:t>onbeduidend klein is. NG-ON heeft als doel de</w:t>
       </w:r>
       <w:r>
-        <w:t xml:space="preserve"> </w:t>
-      </w:r>
-      <w:proofErr w:type="spellStart"/>
-      <w:r>
-        <w:t>achievements</w:t>
-      </w:r>
-      <w:proofErr w:type="spellEnd"/>
-      <w:r>
-        <w:t xml:space="preserve"> </w:t>
+        <w:t xml:space="preserve"> achievements </w:t>
       </w:r>
       <w:r>
         <w:t>in de game zo te verwerken</w:t>
@@ -4456,107 +4469,38 @@
         <w:t xml:space="preserve"> dat de gamers </w:t>
       </w:r>
       <w:r>
-        <w:t xml:space="preserve">een in-game </w:t>
-      </w:r>
-      <w:proofErr w:type="spellStart"/>
-      <w:r>
-        <w:t>purchase</w:t>
-      </w:r>
-      <w:proofErr w:type="spellEnd"/>
-      <w:r>
-        <w:t xml:space="preserve"> kunnen behalen zonder er direct geld voor uit te geven. Zo zal de gamer geactiveerd worden om </w:t>
-      </w:r>
-      <w:r>
-        <w:t xml:space="preserve">een </w:t>
-      </w:r>
-      <w:proofErr w:type="spellStart"/>
-      <w:r>
-        <w:t>achievement</w:t>
+        <w:t xml:space="preserve">een in-game purchase kunnen behalen zonder er direct geld voor uit te geven. Zo zal de gamer geactiveerd worden om </w:t>
+      </w:r>
+      <w:r>
+        <w:t>een achievement</w:t>
       </w:r>
       <w:r>
         <w:t>s</w:t>
       </w:r>
-      <w:proofErr w:type="spellEnd"/>
       <w:r>
         <w:t xml:space="preserve"> te behalen</w:t>
       </w:r>
       <w:r>
-        <w:t xml:space="preserve"> en krijgt de game een diepere betekenis voor de gamer, waardoor er meer tijd en inspanning zal worden geleverd. Op lange termijn zal de gamer dan sneller een andere in-game </w:t>
-      </w:r>
-      <w:proofErr w:type="spellStart"/>
-      <w:r>
-        <w:t>purchase</w:t>
-      </w:r>
-      <w:proofErr w:type="spellEnd"/>
-      <w:r>
-        <w:t xml:space="preserve"> kopen om de game uit te breiden. Zo zijn </w:t>
-      </w:r>
-      <w:proofErr w:type="spellStart"/>
-      <w:r>
-        <w:t>achievements</w:t>
-      </w:r>
-      <w:proofErr w:type="spellEnd"/>
-      <w:r>
-        <w:t xml:space="preserve"> leuk en lucratief voor beide doelgroepen.</w:t>
-      </w:r>
-    </w:p>
-    <w:p>
-      <w:pPr>
-        <w:pStyle w:val="Geenafstand"/>
-      </w:pPr>
-    </w:p>
-    <w:p>
-      <w:pPr>
-        <w:pStyle w:val="Geenafstand"/>
-      </w:pPr>
-      <w:r>
-        <w:t xml:space="preserve">NG-ON realiseert dit idee voor de game </w:t>
-      </w:r>
-      <w:proofErr w:type="spellStart"/>
-      <w:r>
-        <w:t>publishers</w:t>
-      </w:r>
-      <w:proofErr w:type="spellEnd"/>
-      <w:r>
-        <w:t xml:space="preserve">. We kijken naar de welke </w:t>
-      </w:r>
-      <w:proofErr w:type="spellStart"/>
-      <w:r>
-        <w:t>achievements</w:t>
-      </w:r>
-      <w:proofErr w:type="spellEnd"/>
-      <w:r>
-        <w:t xml:space="preserve"> er behaald kunnen worden en welke in-game </w:t>
-      </w:r>
-      <w:proofErr w:type="spellStart"/>
-      <w:r>
-        <w:t>purchases</w:t>
-      </w:r>
-      <w:proofErr w:type="spellEnd"/>
-      <w:r>
-        <w:t xml:space="preserve"> hieraan gekoppeld kunnen worden. Daarnaast zorgen we ervoor dat de gamer op de hoogte is </w:t>
+        <w:t xml:space="preserve"> en krijgt de game een diepere betekenis voor de gamer, waardoor er meer tijd en inspanning zal worden geleverd. Op lange termijn zal de gamer dan sneller een andere in-game purchase kopen om de game uit te breiden. Zo zijn achievements leuk en lucratief voor beide doelgroepen.</w:t>
+      </w:r>
+    </w:p>
+    <w:p>
+      <w:pPr>
+        <w:pStyle w:val="Geenafstand"/>
+      </w:pPr>
+    </w:p>
+    <w:p>
+      <w:pPr>
+        <w:pStyle w:val="Geenafstand"/>
+      </w:pPr>
+      <w:r>
+        <w:t xml:space="preserve">NG-ON realiseert dit idee voor de game publishers. We kijken naar de welke achievements er behaald kunnen worden en welke in-game purchases hieraan gekoppeld kunnen worden. Daarnaast zorgen we ervoor dat de gamer op de hoogte is </w:t>
       </w:r>
       <w:r>
         <w:t xml:space="preserve">van </w:t>
       </w:r>
       <w:r>
-        <w:t xml:space="preserve">welke in-game </w:t>
-      </w:r>
-      <w:proofErr w:type="spellStart"/>
-      <w:r>
-        <w:t>purchases</w:t>
-      </w:r>
-      <w:proofErr w:type="spellEnd"/>
-      <w:r>
-        <w:t xml:space="preserve"> verkregen kunnen worden door bepaalde </w:t>
-      </w:r>
-      <w:proofErr w:type="spellStart"/>
-      <w:r>
-        <w:t>achievements</w:t>
-      </w:r>
-      <w:proofErr w:type="spellEnd"/>
-      <w:r>
-        <w:t xml:space="preserve"> te behalen.</w:t>
+        <w:t>welke in-game purchases verkregen kunnen worden door bepaalde achievements te behalen.</w:t>
       </w:r>
     </w:p>
     <w:p>
@@ -4614,15 +4558,7 @@
         <w:t>ontwikkeld wordt binnen de game, hoe meer er ontwikkeld kan worden buiten de game. Hierbij is ons uiteindelijke doel om</w:t>
       </w:r>
       <w:r>
-        <w:t xml:space="preserve"> zowel de gamer als de </w:t>
-      </w:r>
-      <w:proofErr w:type="spellStart"/>
-      <w:r>
-        <w:t>publisher</w:t>
-      </w:r>
-      <w:proofErr w:type="spellEnd"/>
-      <w:r>
-        <w:t xml:space="preserve"> een meer bevredigende ervaring te bezorgen.</w:t>
+        <w:t xml:space="preserve"> zowel de gamer als de publisher een meer bevredigende ervaring te bezorgen.</w:t>
       </w:r>
     </w:p>
     <w:p>
@@ -4720,15 +4656,7 @@
       </w:pPr>
       <w:bookmarkStart w:id="12" w:name="_Toc472501148"/>
       <w:r>
-        <w:t xml:space="preserve">Hogere </w:t>
-      </w:r>
-      <w:proofErr w:type="spellStart"/>
-      <w:r>
-        <w:t>fun</w:t>
-      </w:r>
-      <w:proofErr w:type="spellEnd"/>
-      <w:r>
-        <w:t>-garantie</w:t>
+        <w:t>Hogere fun-garantie</w:t>
       </w:r>
       <w:bookmarkEnd w:id="12"/>
     </w:p>
@@ -4810,14 +4738,9 @@
       </w:pPr>
       <w:bookmarkStart w:id="14" w:name="_Toc472501150"/>
       <w:r>
-        <w:t xml:space="preserve">Extra In-Game </w:t>
-      </w:r>
-      <w:proofErr w:type="spellStart"/>
-      <w:r>
-        <w:t>Purchases</w:t>
+        <w:t>Extra In-Game Purchases</w:t>
       </w:r>
       <w:bookmarkEnd w:id="14"/>
-      <w:proofErr w:type="spellEnd"/>
       <w:r>
         <w:t xml:space="preserve"> </w:t>
       </w:r>
@@ -4836,15 +4759,7 @@
         <w:t xml:space="preserve">n en zichzelf naar een volgend </w:t>
       </w:r>
       <w:r>
-        <w:t xml:space="preserve">niveau brengen door het gebruik van In-Game </w:t>
-      </w:r>
-      <w:proofErr w:type="spellStart"/>
-      <w:r>
-        <w:t>Purchases</w:t>
-      </w:r>
-      <w:proofErr w:type="spellEnd"/>
-      <w:r>
-        <w:t>.</w:t>
+        <w:t>niveau brengen door het gebruik van In-Game Purchases.</w:t>
       </w:r>
       <w:r>
         <w:t xml:space="preserve"> </w:t>
@@ -5323,7 +5238,6 @@
         </w:rPr>
       </w:pPr>
       <w:bookmarkStart w:id="16" w:name="_Toc472501154"/>
-      <w:proofErr w:type="spellStart"/>
       <w:r>
         <w:rPr>
           <w:lang w:val="en-GB"/>
@@ -5332,7 +5246,6 @@
         <w:t>Bijlage</w:t>
       </w:r>
       <w:bookmarkEnd w:id="16"/>
-      <w:proofErr w:type="spellEnd"/>
     </w:p>
     <w:p>
       <w:pPr>
@@ -5368,7 +5281,7 @@
           <w:lang w:val="en-GB"/>
         </w:rPr>
       </w:pPr>
-      <w:hyperlink r:id="rId22" w:history="1">
+      <w:hyperlink r:id="rId23" w:history="1">
         <w:r>
           <w:rPr>
             <w:rStyle w:val="Hyperlink"/>
@@ -5416,7 +5329,7 @@
         </w:rPr>
         <w:t> </w:t>
       </w:r>
-      <w:hyperlink r:id="rId23" w:history="1">
+      <w:hyperlink r:id="rId24" w:history="1">
         <w:r>
           <w:rPr>
             <w:rStyle w:val="Hyperlink"/>
@@ -5453,29 +5366,7 @@
           <w:szCs w:val="22"/>
           <w:lang w:val="en-GB"/>
         </w:rPr>
-        <w:t xml:space="preserve">At this point in human history we take it for granted that badges, trophies, achievements, and similar rewards are baked in to most gaming systems. “Achievement unlocked!” is a punchline that can be swapped into any situation where you get a little something for doing what you (presumably) were already going to be doing. They’re also part of the holy trinity of “points, badges, </w:t>
-      </w:r>
-      <w:proofErr w:type="spellStart"/>
-      <w:r>
-        <w:rPr>
-          <w:rFonts w:ascii="inherit" w:hAnsi="inherit"/>
-          <w:color w:val="404040"/>
-          <w:sz w:val="22"/>
-          <w:szCs w:val="22"/>
-          <w:lang w:val="en-GB"/>
-        </w:rPr>
-        <w:t>leaderboards</w:t>
-      </w:r>
-      <w:proofErr w:type="spellEnd"/>
-      <w:r>
-        <w:rPr>
-          <w:rFonts w:ascii="inherit" w:hAnsi="inherit"/>
-          <w:color w:val="404040"/>
-          <w:sz w:val="22"/>
-          <w:szCs w:val="22"/>
-          <w:lang w:val="en-GB"/>
-        </w:rPr>
-        <w:t>” of gamification, which applies game systems to non-gaming activities like work, shopping, or philanthropy.</w:t>
+        <w:t>At this point in human history we take it for granted that badges, trophies, achievements, and similar rewards are baked in to most gaming systems. “Achievement unlocked!” is a punchline that can be swapped into any situation where you get a little something for doing what you (presumably) were already going to be doing. They’re also part of the holy trinity of “points, badges, leaderboards” of gamification, which applies game systems to non-gaming activities like work, shopping, or philanthropy.</w:t>
       </w:r>
       <w:bookmarkStart w:id="17" w:name="foot_loc_3447_1"/>
       <w:r>
@@ -5691,51 +5582,7 @@
           <w:szCs w:val="22"/>
           <w:lang w:val="en-GB"/>
         </w:rPr>
-        <w:t xml:space="preserve">But …do they work? That is, does rewarding or promising to reward player </w:t>
-      </w:r>
-      <w:proofErr w:type="spellStart"/>
-      <w:r>
-        <w:rPr>
-          <w:rFonts w:ascii="inherit" w:hAnsi="inherit"/>
-          <w:color w:val="404040"/>
-          <w:sz w:val="22"/>
-          <w:szCs w:val="22"/>
-          <w:lang w:val="en-GB"/>
-        </w:rPr>
-        <w:t>behaviors</w:t>
-      </w:r>
-      <w:proofErr w:type="spellEnd"/>
-      <w:r>
-        <w:rPr>
-          <w:rFonts w:ascii="inherit" w:hAnsi="inherit"/>
-          <w:color w:val="404040"/>
-          <w:sz w:val="22"/>
-          <w:szCs w:val="22"/>
-          <w:lang w:val="en-GB"/>
-        </w:rPr>
-        <w:t xml:space="preserve"> with achievements, trophies, or badges actually get people to engage in those </w:t>
-      </w:r>
-      <w:proofErr w:type="spellStart"/>
-      <w:r>
-        <w:rPr>
-          <w:rFonts w:ascii="inherit" w:hAnsi="inherit"/>
-          <w:color w:val="404040"/>
-          <w:sz w:val="22"/>
-          <w:szCs w:val="22"/>
-          <w:lang w:val="en-GB"/>
-        </w:rPr>
-        <w:t>behavior</w:t>
-      </w:r>
-      <w:proofErr w:type="spellEnd"/>
-      <w:r>
-        <w:rPr>
-          <w:rFonts w:ascii="inherit" w:hAnsi="inherit"/>
-          <w:color w:val="404040"/>
-          <w:sz w:val="22"/>
-          <w:szCs w:val="22"/>
-          <w:lang w:val="en-GB"/>
-        </w:rPr>
-        <w:t xml:space="preserve"> more? Does it get them to play the game more? Has anyone ever actually studied that?</w:t>
+        <w:t>But …do they work? That is, does rewarding or promising to reward player behaviors with achievements, trophies, or badges actually get people to engage in those behavior more? Does it get them to play the game more? Has anyone ever actually studied that?</w:t>
       </w:r>
     </w:p>
     <w:p>
@@ -5777,7 +5624,7 @@
                     </pic:cNvPicPr>
                   </pic:nvPicPr>
                   <pic:blipFill>
-                    <a:blip r:embed="rId24">
+                    <a:blip r:embed="rId25">
                       <a:extLst>
                         <a:ext uri="{28A0092B-C50C-407E-A947-70E740481C1C}">
                           <a14:useLocalDpi xmlns:a14="http://schemas.microsoft.com/office/drawing/2010/main" val="0"/>
@@ -5831,29 +5678,7 @@
           <w:szCs w:val="22"/>
           <w:lang w:val="en-GB"/>
         </w:rPr>
-        <w:t xml:space="preserve">Well, yes. </w:t>
-      </w:r>
-      <w:proofErr w:type="spellStart"/>
-      <w:r>
-        <w:rPr>
-          <w:rFonts w:ascii="inherit" w:hAnsi="inherit"/>
-          <w:color w:val="404040"/>
-          <w:sz w:val="22"/>
-          <w:szCs w:val="22"/>
-          <w:lang w:val="en-GB"/>
-        </w:rPr>
-        <w:t>Sorta</w:t>
-      </w:r>
-      <w:proofErr w:type="spellEnd"/>
-      <w:r>
-        <w:rPr>
-          <w:rFonts w:ascii="inherit" w:hAnsi="inherit"/>
-          <w:color w:val="404040"/>
-          <w:sz w:val="22"/>
-          <w:szCs w:val="22"/>
-          <w:lang w:val="en-GB"/>
-        </w:rPr>
-        <w:t>. I recently read an article in the journal</w:t>
+        <w:t>Well, yes. Sorta. I recently read an article in the journal</w:t>
       </w:r>
       <w:r>
         <w:rPr>
@@ -5876,22 +5701,8 @@
           <w:szCs w:val="22"/>
           <w:lang w:val="en-GB"/>
         </w:rPr>
-        <w:t xml:space="preserve">Computers in Human </w:t>
-      </w:r>
-      <w:proofErr w:type="spellStart"/>
-      <w:r>
-        <w:rPr>
-          <w:rFonts w:ascii="inherit" w:hAnsi="inherit"/>
-          <w:i/>
-          <w:iCs/>
-          <w:color w:val="404040"/>
-          <w:sz w:val="22"/>
-          <w:szCs w:val="22"/>
-          <w:lang w:val="en-GB"/>
-        </w:rPr>
-        <w:t>Behavior</w:t>
-      </w:r>
-      <w:proofErr w:type="spellEnd"/>
+        <w:t>Computers in Human Behavior</w:t>
+      </w:r>
       <w:r>
         <w:rPr>
           <w:rStyle w:val="apple-converted-space"/>
@@ -5911,51 +5722,7 @@
           <w:szCs w:val="22"/>
           <w:lang w:val="en-GB"/>
         </w:rPr>
-        <w:t xml:space="preserve">by </w:t>
-      </w:r>
-      <w:proofErr w:type="spellStart"/>
-      <w:r>
-        <w:rPr>
-          <w:rFonts w:ascii="inherit" w:hAnsi="inherit"/>
-          <w:color w:val="404040"/>
-          <w:sz w:val="22"/>
-          <w:szCs w:val="22"/>
-          <w:lang w:val="en-GB"/>
-        </w:rPr>
-        <w:t>Juho</w:t>
-      </w:r>
-      <w:proofErr w:type="spellEnd"/>
-      <w:r>
-        <w:rPr>
-          <w:rFonts w:ascii="inherit" w:hAnsi="inherit"/>
-          <w:color w:val="404040"/>
-          <w:sz w:val="22"/>
-          <w:szCs w:val="22"/>
-          <w:lang w:val="en-GB"/>
-        </w:rPr>
-        <w:t xml:space="preserve"> </w:t>
-      </w:r>
-      <w:proofErr w:type="spellStart"/>
-      <w:r>
-        <w:rPr>
-          <w:rFonts w:ascii="inherit" w:hAnsi="inherit"/>
-          <w:color w:val="404040"/>
-          <w:sz w:val="22"/>
-          <w:szCs w:val="22"/>
-          <w:lang w:val="en-GB"/>
-        </w:rPr>
-        <w:t>Hamari</w:t>
-      </w:r>
-      <w:proofErr w:type="spellEnd"/>
-      <w:r>
-        <w:rPr>
-          <w:rFonts w:ascii="inherit" w:hAnsi="inherit"/>
-          <w:color w:val="404040"/>
-          <w:sz w:val="22"/>
-          <w:szCs w:val="22"/>
-          <w:lang w:val="en-GB"/>
-        </w:rPr>
-        <w:t xml:space="preserve"> entitled “Do Badges Increase User Activity? A Field Experiment on the Effects of Gamification.”</w:t>
+        <w:t>by Juho Hamari entitled “Do Badges Increase User Activity? A Field Experiment on the Effects of Gamification.”</w:t>
       </w:r>
       <w:r>
         <w:rPr>
@@ -6038,29 +5805,7 @@
           <w:szCs w:val="22"/>
           <w:lang w:val="en-GB"/>
         </w:rPr>
-        <w:t xml:space="preserve">In it </w:t>
-      </w:r>
-      <w:proofErr w:type="spellStart"/>
-      <w:r>
-        <w:rPr>
-          <w:rFonts w:ascii="inherit" w:hAnsi="inherit"/>
-          <w:color w:val="404040"/>
-          <w:sz w:val="22"/>
-          <w:szCs w:val="22"/>
-          <w:lang w:val="en-GB"/>
-        </w:rPr>
-        <w:t>Hamari</w:t>
-      </w:r>
-      <w:proofErr w:type="spellEnd"/>
-      <w:r>
-        <w:rPr>
-          <w:rFonts w:ascii="inherit" w:hAnsi="inherit"/>
-          <w:color w:val="404040"/>
-          <w:sz w:val="22"/>
-          <w:szCs w:val="22"/>
-          <w:lang w:val="en-GB"/>
-        </w:rPr>
-        <w:t xml:space="preserve"> worked with the people behind www.sharetribe.com, a website that helps users find others to whom they can rent, sell, or share things like products, services, or physical spaces.</w:t>
+        <w:t>In it Hamari worked with the people behind www.sharetribe.com, a website that helps users find others to whom they can rent, sell, or share things like products, services, or physical spaces.</w:t>
       </w:r>
     </w:p>
     <w:p>
@@ -6077,27 +5822,15 @@
           <w:lang w:val="en-GB"/>
         </w:rPr>
       </w:pPr>
-      <w:proofErr w:type="spellStart"/>
-      <w:r>
-        <w:rPr>
-          <w:rFonts w:ascii="inherit" w:hAnsi="inherit"/>
-          <w:color w:val="404040"/>
-          <w:sz w:val="22"/>
-          <w:szCs w:val="22"/>
-          <w:lang w:val="en-GB"/>
-        </w:rPr>
-        <w:t>Sharetribe</w:t>
-      </w:r>
-      <w:proofErr w:type="spellEnd"/>
-      <w:r>
-        <w:rPr>
-          <w:rFonts w:ascii="inherit" w:hAnsi="inherit"/>
-          <w:color w:val="404040"/>
-          <w:sz w:val="22"/>
-          <w:szCs w:val="22"/>
-          <w:lang w:val="en-GB"/>
-        </w:rPr>
-        <w:t xml:space="preserve"> is very community focused, so it really wants users who log in regularly, participate in markets, and provide important information to other users. So the researcher wanted to see if adding achievements –in the form of badges displayed on user profiles– would help increase these kinds of user activities. To do that he conducted a field study of almost 3,000 actual website users. It was also longitudinal. About half the data covered users who registered up to 1 year before the badges were added to the site while the rest covered those who registered after badges were added.</w:t>
+      <w:r>
+        <w:rPr>
+          <w:rFonts w:ascii="inherit" w:hAnsi="inherit"/>
+          <w:color w:val="404040"/>
+          <w:sz w:val="22"/>
+          <w:szCs w:val="22"/>
+          <w:lang w:val="en-GB"/>
+        </w:rPr>
+        <w:t>Sharetribe is very community focused, so it really wants users who log in regularly, participate in markets, and provide important information to other users. So the researcher wanted to see if adding achievements –in the form of badges displayed on user profiles– would help increase these kinds of user activities. To do that he conducted a field study of almost 3,000 actual website users. It was also longitudinal. About half the data covered users who registered up to 1 year before the badges were added to the site while the rest covered those who registered after badges were added.</w:t>
       </w:r>
     </w:p>
     <w:p>
@@ -6122,29 +5855,7 @@
           <w:lang w:val="en-GB"/>
         </w:rPr>
         <w:lastRenderedPageBreak/>
-        <w:t xml:space="preserve">To cut straight to the chase, </w:t>
-      </w:r>
-      <w:proofErr w:type="spellStart"/>
-      <w:r>
-        <w:rPr>
-          <w:rFonts w:ascii="inherit" w:hAnsi="inherit"/>
-          <w:color w:val="404040"/>
-          <w:sz w:val="22"/>
-          <w:szCs w:val="22"/>
-          <w:lang w:val="en-GB"/>
-        </w:rPr>
-        <w:t>Hamari</w:t>
-      </w:r>
-      <w:proofErr w:type="spellEnd"/>
-      <w:r>
-        <w:rPr>
-          <w:rFonts w:ascii="inherit" w:hAnsi="inherit"/>
-          <w:color w:val="404040"/>
-          <w:sz w:val="22"/>
-          <w:szCs w:val="22"/>
-          <w:lang w:val="en-GB"/>
-        </w:rPr>
-        <w:t xml:space="preserve"> did indeed find that adding badges to the website had the intended effects. It increased the likelihood that any given user would use the website to “post trade proposals, carry out transactions, comment on proposals and generally use the service in a more active way.”</w:t>
+        <w:t>To cut straight to the chase, Hamari did indeed find that adding badges to the website had the intended effects. It increased the likelihood that any given user would use the website to “post trade proposals, carry out transactions, comment on proposals and generally use the service in a more active way.”</w:t>
       </w:r>
       <w:bookmarkStart w:id="19" w:name="foot_loc_3447_3"/>
       <w:r>
@@ -6231,7 +5942,7 @@
                     </pic:cNvPicPr>
                   </pic:nvPicPr>
                   <pic:blipFill>
-                    <a:blip r:embed="rId25">
+                    <a:blip r:embed="rId26">
                       <a:extLst>
                         <a:ext uri="{28A0092B-C50C-407E-A947-70E740481C1C}">
                           <a14:useLocalDpi xmlns:a14="http://schemas.microsoft.com/office/drawing/2010/main" val="0"/>
@@ -6292,29 +6003,7 @@
           <w:szCs w:val="22"/>
           <w:lang w:val="en-GB"/>
         </w:rPr>
-        <w:t xml:space="preserve">A </w:t>
-      </w:r>
-      <w:proofErr w:type="spellStart"/>
-      <w:r>
-        <w:rPr>
-          <w:rFonts w:ascii="inherit" w:hAnsi="inherit"/>
-          <w:color w:val="999999"/>
-          <w:sz w:val="22"/>
-          <w:szCs w:val="22"/>
-          <w:lang w:val="en-GB"/>
-        </w:rPr>
-        <w:t>Sharetribe</w:t>
-      </w:r>
-      <w:proofErr w:type="spellEnd"/>
-      <w:r>
-        <w:rPr>
-          <w:rFonts w:ascii="inherit" w:hAnsi="inherit"/>
-          <w:color w:val="999999"/>
-          <w:sz w:val="22"/>
-          <w:szCs w:val="22"/>
-          <w:lang w:val="en-GB"/>
-        </w:rPr>
-        <w:t xml:space="preserve"> badge, which also doubled as nightmare fuel.</w:t>
+        <w:t>A Sharetribe badge, which also doubled as nightmare fuel.</w:t>
       </w:r>
     </w:p>
     <w:p>
@@ -6412,18 +6101,8 @@
           <w:color w:val="404040"/>
           <w:lang w:val="en-GB"/>
         </w:rPr>
-        <w:t xml:space="preserve">Having goals increases our </w:t>
-      </w:r>
-      <w:proofErr w:type="spellStart"/>
-      <w:r>
-        <w:rPr>
-          <w:rFonts w:ascii="inherit" w:hAnsi="inherit"/>
-          <w:color w:val="404040"/>
-          <w:lang w:val="en-GB"/>
-        </w:rPr>
-        <w:t>self efficacy</w:t>
-      </w:r>
-      <w:proofErr w:type="spellEnd"/>
+        <w:t>Having goals increases our self efficacy</w:t>
+      </w:r>
     </w:p>
     <w:p>
       <w:pPr>
@@ -6439,47 +6118,13 @@
           <w:color w:val="404040"/>
         </w:rPr>
       </w:pPr>
-      <w:proofErr w:type="spellStart"/>
-      <w:r>
-        <w:rPr>
-          <w:rFonts w:ascii="inherit" w:hAnsi="inherit"/>
-          <w:color w:val="404040"/>
-        </w:rPr>
-        <w:t>Completing</w:t>
-      </w:r>
-      <w:proofErr w:type="spellEnd"/>
-      <w:r>
-        <w:rPr>
-          <w:rFonts w:ascii="inherit" w:hAnsi="inherit"/>
-          <w:color w:val="404040"/>
-        </w:rPr>
-        <w:t xml:space="preserve"> goals leads </w:t>
-      </w:r>
-      <w:proofErr w:type="spellStart"/>
-      <w:r>
-        <w:rPr>
-          <w:rFonts w:ascii="inherit" w:hAnsi="inherit"/>
-          <w:color w:val="404040"/>
-        </w:rPr>
-        <w:t>to</w:t>
-      </w:r>
-      <w:proofErr w:type="spellEnd"/>
-      <w:r>
-        <w:rPr>
-          <w:rFonts w:ascii="inherit" w:hAnsi="inherit"/>
-          <w:color w:val="404040"/>
-        </w:rPr>
-        <w:t xml:space="preserve"> </w:t>
-      </w:r>
-      <w:proofErr w:type="spellStart"/>
-      <w:r>
-        <w:rPr>
-          <w:rFonts w:ascii="inherit" w:hAnsi="inherit"/>
-          <w:color w:val="404040"/>
-        </w:rPr>
-        <w:t>satisfaction</w:t>
-      </w:r>
-      <w:proofErr w:type="spellEnd"/>
+      <w:r>
+        <w:rPr>
+          <w:rFonts w:ascii="inherit" w:hAnsi="inherit"/>
+          <w:color w:val="404040"/>
+        </w:rPr>
+        <w:t>Completing goals leads to satisfaction</w:t>
+      </w:r>
     </w:p>
     <w:p>
       <w:pPr>
@@ -6495,37 +6140,12 @@
           <w:color w:val="404040"/>
         </w:rPr>
       </w:pPr>
-      <w:proofErr w:type="spellStart"/>
-      <w:r>
-        <w:rPr>
-          <w:rFonts w:ascii="inherit" w:hAnsi="inherit"/>
-          <w:color w:val="404040"/>
-        </w:rPr>
-        <w:t>They</w:t>
-      </w:r>
-      <w:proofErr w:type="spellEnd"/>
-      <w:r>
-        <w:rPr>
-          <w:rFonts w:ascii="inherit" w:hAnsi="inherit"/>
-          <w:color w:val="404040"/>
-        </w:rPr>
-        <w:t xml:space="preserve"> </w:t>
-      </w:r>
-      <w:proofErr w:type="spellStart"/>
-      <w:r>
-        <w:rPr>
-          <w:rFonts w:ascii="inherit" w:hAnsi="inherit"/>
-          <w:color w:val="404040"/>
-        </w:rPr>
-        <w:t>create</w:t>
-      </w:r>
-      <w:proofErr w:type="spellEnd"/>
-      <w:r>
-        <w:rPr>
-          <w:rFonts w:ascii="inherit" w:hAnsi="inherit"/>
-          <w:color w:val="404040"/>
-        </w:rPr>
-        <w:t xml:space="preserve"> goal commitment</w:t>
+      <w:r>
+        <w:rPr>
+          <w:rFonts w:ascii="inherit" w:hAnsi="inherit"/>
+          <w:color w:val="404040"/>
+        </w:rPr>
+        <w:t>They create goal commitment</w:t>
       </w:r>
     </w:p>
     <w:p>
@@ -6595,33 +6215,8 @@
           <w:rFonts w:ascii="inherit" w:hAnsi="inherit"/>
           <w:color w:val="404040"/>
         </w:rPr>
-        <w:t xml:space="preserve">The trigger </w:t>
-      </w:r>
-      <w:proofErr w:type="spellStart"/>
-      <w:r>
-        <w:rPr>
-          <w:rFonts w:ascii="inherit" w:hAnsi="inherit"/>
-          <w:color w:val="404040"/>
-        </w:rPr>
-        <w:t>social</w:t>
-      </w:r>
-      <w:proofErr w:type="spellEnd"/>
-      <w:r>
-        <w:rPr>
-          <w:rFonts w:ascii="inherit" w:hAnsi="inherit"/>
-          <w:color w:val="404040"/>
-        </w:rPr>
-        <w:t xml:space="preserve"> </w:t>
-      </w:r>
-      <w:proofErr w:type="spellStart"/>
-      <w:r>
-        <w:rPr>
-          <w:rFonts w:ascii="inherit" w:hAnsi="inherit"/>
-          <w:color w:val="404040"/>
-        </w:rPr>
-        <w:t>proof</w:t>
-      </w:r>
-      <w:proofErr w:type="spellEnd"/>
+        <w:t>The trigger social proof</w:t>
+      </w:r>
     </w:p>
     <w:p>
       <w:pPr>
@@ -6637,63 +6232,13 @@
           <w:color w:val="404040"/>
         </w:rPr>
       </w:pPr>
-      <w:proofErr w:type="spellStart"/>
-      <w:r>
-        <w:rPr>
-          <w:rFonts w:ascii="inherit" w:hAnsi="inherit"/>
-          <w:color w:val="404040"/>
-        </w:rPr>
-        <w:t>They</w:t>
-      </w:r>
-      <w:proofErr w:type="spellEnd"/>
-      <w:r>
-        <w:rPr>
-          <w:rFonts w:ascii="inherit" w:hAnsi="inherit"/>
-          <w:color w:val="404040"/>
-        </w:rPr>
-        <w:t xml:space="preserve"> trigger </w:t>
-      </w:r>
-      <w:proofErr w:type="spellStart"/>
-      <w:r>
-        <w:rPr>
-          <w:rFonts w:ascii="inherit" w:hAnsi="inherit"/>
-          <w:color w:val="404040"/>
-        </w:rPr>
-        <w:t>motivating</w:t>
-      </w:r>
-      <w:proofErr w:type="spellEnd"/>
-      <w:r>
-        <w:rPr>
-          <w:rFonts w:ascii="inherit" w:hAnsi="inherit"/>
-          <w:color w:val="404040"/>
-        </w:rPr>
-        <w:t xml:space="preserve"> </w:t>
-      </w:r>
-      <w:proofErr w:type="spellStart"/>
-      <w:r>
-        <w:rPr>
-          <w:rFonts w:ascii="inherit" w:hAnsi="inherit"/>
-          <w:color w:val="404040"/>
-        </w:rPr>
-        <w:t>social</w:t>
-      </w:r>
-      <w:proofErr w:type="spellEnd"/>
-      <w:r>
-        <w:rPr>
-          <w:rFonts w:ascii="inherit" w:hAnsi="inherit"/>
-          <w:color w:val="404040"/>
-        </w:rPr>
-        <w:t xml:space="preserve"> </w:t>
-      </w:r>
-      <w:proofErr w:type="spellStart"/>
-      <w:r>
-        <w:rPr>
-          <w:rFonts w:ascii="inherit" w:hAnsi="inherit"/>
-          <w:color w:val="404040"/>
-        </w:rPr>
-        <w:t>comparisons</w:t>
-      </w:r>
-      <w:proofErr w:type="spellEnd"/>
+      <w:r>
+        <w:rPr>
+          <w:rFonts w:ascii="inherit" w:hAnsi="inherit"/>
+          <w:color w:val="404040"/>
+        </w:rPr>
+        <w:t>They trigger motivating social comparisons</w:t>
+      </w:r>
     </w:p>
     <w:p>
       <w:pPr>
@@ -6782,7 +6327,7 @@
         </w:rPr>
         <w:t> </w:t>
       </w:r>
-      <w:hyperlink r:id="rId26" w:history="1">
+      <w:hyperlink r:id="rId27" w:history="1">
         <w:r>
           <w:rPr>
             <w:rStyle w:val="Hyperlink"/>
@@ -6984,29 +6529,7 @@
           <w:szCs w:val="22"/>
           <w:lang w:val="en-GB"/>
         </w:rPr>
-        <w:t xml:space="preserve">This is a concept in psychology called </w:t>
-      </w:r>
-      <w:proofErr w:type="spellStart"/>
-      <w:r>
-        <w:rPr>
-          <w:rFonts w:ascii="inherit" w:hAnsi="inherit"/>
-          <w:color w:val="404040"/>
-          <w:sz w:val="22"/>
-          <w:szCs w:val="22"/>
-          <w:lang w:val="en-GB"/>
-        </w:rPr>
-        <w:t>self efficacy</w:t>
-      </w:r>
-      <w:proofErr w:type="spellEnd"/>
-      <w:r>
-        <w:rPr>
-          <w:rFonts w:ascii="inherit" w:hAnsi="inherit"/>
-          <w:color w:val="404040"/>
-          <w:sz w:val="22"/>
-          <w:szCs w:val="22"/>
-          <w:lang w:val="en-GB"/>
-        </w:rPr>
-        <w:t xml:space="preserve"> —belief in our own efficacy or ability to do something if we try. This is probably true to the extent that we think a goal is reasonable,</w:t>
+        <w:t>This is a concept in psychology called self efficacy —belief in our own efficacy or ability to do something if we try. This is probably true to the extent that we think a goal is reasonable,</w:t>
       </w:r>
       <w:r>
         <w:rPr>
@@ -7019,7 +6542,7 @@
         </w:rPr>
         <w:t> </w:t>
       </w:r>
-      <w:hyperlink r:id="rId27" w:history="1">
+      <w:hyperlink r:id="rId28" w:history="1">
         <w:r>
           <w:rPr>
             <w:rStyle w:val="Hyperlink"/>
@@ -7111,29 +6634,7 @@
           <w:lang w:val="en-GB"/>
         </w:rPr>
         <w:lastRenderedPageBreak/>
-        <w:t xml:space="preserve">As </w:t>
-      </w:r>
-      <w:proofErr w:type="spellStart"/>
-      <w:r>
-        <w:rPr>
-          <w:rFonts w:ascii="inherit" w:hAnsi="inherit"/>
-          <w:color w:val="404040"/>
-          <w:sz w:val="22"/>
-          <w:szCs w:val="22"/>
-          <w:lang w:val="en-GB"/>
-        </w:rPr>
-        <w:t>Hamari</w:t>
-      </w:r>
-      <w:proofErr w:type="spellEnd"/>
-      <w:r>
-        <w:rPr>
-          <w:rFonts w:ascii="inherit" w:hAnsi="inherit"/>
-          <w:color w:val="404040"/>
-          <w:sz w:val="22"/>
-          <w:szCs w:val="22"/>
-          <w:lang w:val="en-GB"/>
-        </w:rPr>
-        <w:t xml:space="preserve"> notes based on previous research about goals, “the completion of goals leads to increased satisfaction, which in turn leads to increased performance within the same activities.”</w:t>
+        <w:t>As Hamari notes based on previous research about goals, “the completion of goals leads to increased satisfaction, which in turn leads to increased performance within the same activities.”</w:t>
       </w:r>
       <w:bookmarkStart w:id="21" w:name="foot_loc_3447_5"/>
       <w:r>
@@ -7236,7 +6737,7 @@
                     </pic:cNvPicPr>
                   </pic:nvPicPr>
                   <pic:blipFill>
-                    <a:blip r:embed="rId28">
+                    <a:blip r:embed="rId29">
                       <a:extLst>
                         <a:ext uri="{28A0092B-C50C-407E-A947-70E740481C1C}">
                           <a14:useLocalDpi xmlns:a14="http://schemas.microsoft.com/office/drawing/2010/main" val="0"/>
@@ -7431,7 +6932,7 @@
                     </pic:cNvPicPr>
                   </pic:nvPicPr>
                   <pic:blipFill>
-                    <a:blip r:embed="rId29">
+                    <a:blip r:embed="rId30">
                       <a:extLst>
                         <a:ext uri="{28A0092B-C50C-407E-A947-70E740481C1C}">
                           <a14:useLocalDpi xmlns:a14="http://schemas.microsoft.com/office/drawing/2010/main" val="0"/>
@@ -7498,7 +6999,7 @@
         </w:rPr>
         <w:t> </w:t>
       </w:r>
-      <w:hyperlink r:id="rId30" w:history="1">
+      <w:hyperlink r:id="rId31" w:history="1">
         <w:r>
           <w:rPr>
             <w:rStyle w:val="Hyperlink"/>
@@ -7699,7 +7200,7 @@
           <w:lang w:val="en-GB"/>
         </w:rPr>
       </w:pPr>
-      <w:hyperlink r:id="rId31" w:history="1">
+      <w:hyperlink r:id="rId32" w:history="1">
         <w:r>
           <w:rPr>
             <w:rStyle w:val="Hyperlink"/>
@@ -7814,7 +7315,7 @@
         </w:rPr>
         <w:t> </w:t>
       </w:r>
-      <w:hyperlink r:id="rId32" w:history="1">
+      <w:hyperlink r:id="rId33" w:history="1">
         <w:r>
           <w:rPr>
             <w:rStyle w:val="Hyperlink"/>
@@ -7878,7 +7379,7 @@
                     </pic:cNvPicPr>
                   </pic:nvPicPr>
                   <pic:blipFill>
-                    <a:blip r:embed="rId33">
+                    <a:blip r:embed="rId34">
                       <a:extLst>
                         <a:ext uri="{28A0092B-C50C-407E-A947-70E740481C1C}">
                           <a14:useLocalDpi xmlns:a14="http://schemas.microsoft.com/office/drawing/2010/main" val="0"/>
@@ -7932,51 +7433,7 @@
           <w:szCs w:val="22"/>
           <w:lang w:val="en-GB"/>
         </w:rPr>
-        <w:t xml:space="preserve">Because, as psychologist Robert </w:t>
-      </w:r>
-      <w:proofErr w:type="spellStart"/>
-      <w:r>
-        <w:rPr>
-          <w:rFonts w:ascii="inherit" w:hAnsi="inherit"/>
-          <w:color w:val="404040"/>
-          <w:sz w:val="22"/>
-          <w:szCs w:val="22"/>
-          <w:lang w:val="en-GB"/>
-        </w:rPr>
-        <w:t>Cialdini</w:t>
-      </w:r>
-      <w:proofErr w:type="spellEnd"/>
-      <w:r>
-        <w:rPr>
-          <w:rFonts w:ascii="inherit" w:hAnsi="inherit"/>
-          <w:color w:val="404040"/>
-          <w:sz w:val="22"/>
-          <w:szCs w:val="22"/>
-          <w:lang w:val="en-GB"/>
-        </w:rPr>
-        <w:t xml:space="preserve"> notes, “We view a </w:t>
-      </w:r>
-      <w:proofErr w:type="spellStart"/>
-      <w:r>
-        <w:rPr>
-          <w:rFonts w:ascii="inherit" w:hAnsi="inherit"/>
-          <w:color w:val="404040"/>
-          <w:sz w:val="22"/>
-          <w:szCs w:val="22"/>
-          <w:lang w:val="en-GB"/>
-        </w:rPr>
-        <w:t>behavior</w:t>
-      </w:r>
-      <w:proofErr w:type="spellEnd"/>
-      <w:r>
-        <w:rPr>
-          <w:rFonts w:ascii="inherit" w:hAnsi="inherit"/>
-          <w:color w:val="404040"/>
-          <w:sz w:val="22"/>
-          <w:szCs w:val="22"/>
-          <w:lang w:val="en-GB"/>
-        </w:rPr>
-        <w:t xml:space="preserve"> as correct in a given situation to the degree that we see others performing it.”</w:t>
+        <w:t>Because, as psychologist Robert Cialdini notes, “We view a behavior as correct in a given situation to the degree that we see others performing it.”</w:t>
       </w:r>
       <w:bookmarkStart w:id="24" w:name="foot_loc_3447_8"/>
       <w:r>
@@ -8116,29 +7573,7 @@
           <w:szCs w:val="22"/>
           <w:lang w:val="en-GB"/>
         </w:rPr>
-        <w:t xml:space="preserve">Leon </w:t>
-      </w:r>
-      <w:proofErr w:type="spellStart"/>
-      <w:r>
-        <w:rPr>
-          <w:rFonts w:ascii="inherit" w:hAnsi="inherit"/>
-          <w:color w:val="404040"/>
-          <w:sz w:val="22"/>
-          <w:szCs w:val="22"/>
-          <w:lang w:val="en-GB"/>
-        </w:rPr>
-        <w:t>Festinger’s</w:t>
-      </w:r>
-      <w:proofErr w:type="spellEnd"/>
-      <w:r>
-        <w:rPr>
-          <w:rFonts w:ascii="inherit" w:hAnsi="inherit"/>
-          <w:color w:val="404040"/>
-          <w:sz w:val="22"/>
-          <w:szCs w:val="22"/>
-          <w:lang w:val="en-GB"/>
-        </w:rPr>
-        <w:t xml:space="preserve"> social comparison theory</w:t>
+        <w:t>Leon Festinger’s social comparison theory</w:t>
       </w:r>
       <w:bookmarkStart w:id="25" w:name="foot_loc_3447_9"/>
       <w:r>
@@ -8243,7 +7678,7 @@
         </w:rPr>
         <w:t> </w:t>
       </w:r>
-      <w:hyperlink r:id="rId34" w:history="1">
+      <w:hyperlink r:id="rId35" w:history="1">
         <w:r>
           <w:rPr>
             <w:rStyle w:val="Hyperlink"/>
@@ -8301,51 +7736,7 @@
           <w:szCs w:val="22"/>
           <w:lang w:val="en-GB"/>
         </w:rPr>
-        <w:t xml:space="preserve">So, again, credit goes to </w:t>
-      </w:r>
-      <w:proofErr w:type="spellStart"/>
-      <w:r>
-        <w:rPr>
-          <w:rFonts w:ascii="inherit" w:hAnsi="inherit"/>
-          <w:color w:val="404040"/>
-          <w:sz w:val="22"/>
-          <w:szCs w:val="22"/>
-          <w:lang w:val="en-GB"/>
-        </w:rPr>
-        <w:t>Juho</w:t>
-      </w:r>
-      <w:proofErr w:type="spellEnd"/>
-      <w:r>
-        <w:rPr>
-          <w:rFonts w:ascii="inherit" w:hAnsi="inherit"/>
-          <w:color w:val="404040"/>
-          <w:sz w:val="22"/>
-          <w:szCs w:val="22"/>
-          <w:lang w:val="en-GB"/>
-        </w:rPr>
-        <w:t xml:space="preserve"> </w:t>
-      </w:r>
-      <w:proofErr w:type="spellStart"/>
-      <w:r>
-        <w:rPr>
-          <w:rFonts w:ascii="inherit" w:hAnsi="inherit"/>
-          <w:color w:val="404040"/>
-          <w:sz w:val="22"/>
-          <w:szCs w:val="22"/>
-          <w:lang w:val="en-GB"/>
-        </w:rPr>
-        <w:t>Hamari</w:t>
-      </w:r>
-      <w:proofErr w:type="spellEnd"/>
-      <w:r>
-        <w:rPr>
-          <w:rFonts w:ascii="inherit" w:hAnsi="inherit"/>
-          <w:color w:val="404040"/>
-          <w:sz w:val="22"/>
-          <w:szCs w:val="22"/>
-          <w:lang w:val="en-GB"/>
-        </w:rPr>
-        <w:t xml:space="preserve"> for summarizing the points above. I hope more people take on the task of doing targeted research to expand our knowledge of how and when each of these factors works in practice.</w:t>
+        <w:t>So, again, credit goes to Juho Hamari for summarizing the points above. I hope more people take on the task of doing targeted research to expand our knowledge of how and when each of these factors works in practice.</w:t>
       </w:r>
     </w:p>
     <w:p>
@@ -8388,7 +7779,7 @@
                     </pic:cNvPicPr>
                   </pic:nvPicPr>
                   <pic:blipFill>
-                    <a:blip r:embed="rId35">
+                    <a:blip r:embed="rId36">
                       <a:extLst>
                         <a:ext uri="{28A0092B-C50C-407E-A947-70E740481C1C}">
                           <a14:useLocalDpi xmlns:a14="http://schemas.microsoft.com/office/drawing/2010/main" val="0"/>
@@ -8450,7 +7841,7 @@
             <wp:extent cx="4857750" cy="1371600"/>
             <wp:effectExtent l="0" t="0" r="0" b="0"/>
             <wp:docPr id="1" name="Afbeelding 1" descr="http://www.psychologyofgames.com/design_images/patreon/become-my-patron-inkblot.jpg">
-              <a:hlinkClick xmlns:a="http://schemas.openxmlformats.org/drawingml/2006/main" r:id="rId36"/>
+              <a:hlinkClick xmlns:a="http://schemas.openxmlformats.org/drawingml/2006/main" r:id="rId37"/>
             </wp:docPr>
             <wp:cNvGraphicFramePr>
               <a:graphicFrameLocks xmlns:a="http://schemas.openxmlformats.org/drawingml/2006/main" noChangeAspect="1"/>
@@ -8460,14 +7851,14 @@
                 <pic:pic xmlns:pic="http://schemas.openxmlformats.org/drawingml/2006/picture">
                   <pic:nvPicPr>
                     <pic:cNvPr id="0" name="Picture 7" descr="http://www.psychologyofgames.com/design_images/patreon/become-my-patron-inkblot.jpg">
-                      <a:hlinkClick r:id="rId36"/>
+                      <a:hlinkClick r:id="rId37"/>
                     </pic:cNvPr>
                     <pic:cNvPicPr>
                       <a:picLocks noChangeAspect="1" noChangeArrowheads="1"/>
                     </pic:cNvPicPr>
                   </pic:nvPicPr>
                   <pic:blipFill>
-                    <a:blip r:embed="rId37">
+                    <a:blip r:embed="rId38">
                       <a:extLst>
                         <a:ext uri="{28A0092B-C50C-407E-A947-70E740481C1C}">
                           <a14:useLocalDpi xmlns:a14="http://schemas.microsoft.com/office/drawing/2010/main" val="0"/>
@@ -8525,33 +7916,7 @@
           <w:szCs w:val="22"/>
           <w:lang w:val="en-GB"/>
         </w:rPr>
-        <w:t xml:space="preserve">Supporting me on </w:t>
-      </w:r>
-      <w:proofErr w:type="spellStart"/>
-      <w:r>
-        <w:rPr>
-          <w:rFonts w:ascii="inherit" w:hAnsi="inherit"/>
-          <w:i/>
-          <w:iCs/>
-          <w:color w:val="404040"/>
-          <w:sz w:val="22"/>
-          <w:szCs w:val="22"/>
-          <w:lang w:val="en-GB"/>
-        </w:rPr>
-        <w:t>Patreon</w:t>
-      </w:r>
-      <w:proofErr w:type="spellEnd"/>
-      <w:r>
-        <w:rPr>
-          <w:rFonts w:ascii="inherit" w:hAnsi="inherit"/>
-          <w:i/>
-          <w:iCs/>
-          <w:color w:val="404040"/>
-          <w:sz w:val="22"/>
-          <w:szCs w:val="22"/>
-          <w:lang w:val="en-GB"/>
-        </w:rPr>
-        <w:t xml:space="preserve"> helps ensure that new articles and podcasts are available for everybody.</w:t>
+        <w:t>Supporting me on Patreon helps ensure that new articles and podcasts are available for everybody.</w:t>
       </w:r>
     </w:p>
     <w:p>
@@ -8740,73 +8105,7 @@
           <w:color w:val="404040"/>
           <w:lang w:val="en-GB"/>
         </w:rPr>
-        <w:t xml:space="preserve">. </w:t>
-      </w:r>
-      <w:proofErr w:type="spellStart"/>
-      <w:r>
-        <w:rPr>
-          <w:rFonts w:ascii="inherit" w:hAnsi="inherit"/>
-          <w:i/>
-          <w:iCs/>
-          <w:color w:val="404040"/>
-          <w:lang w:val="en-GB"/>
-        </w:rPr>
-        <w:t>Hamari</w:t>
-      </w:r>
-      <w:proofErr w:type="spellEnd"/>
-      <w:r>
-        <w:rPr>
-          <w:rFonts w:ascii="inherit" w:hAnsi="inherit"/>
-          <w:i/>
-          <w:iCs/>
-          <w:color w:val="404040"/>
-          <w:lang w:val="en-GB"/>
-        </w:rPr>
-        <w:t xml:space="preserve">, </w:t>
-      </w:r>
-      <w:proofErr w:type="spellStart"/>
-      <w:r>
-        <w:rPr>
-          <w:rFonts w:ascii="inherit" w:hAnsi="inherit"/>
-          <w:i/>
-          <w:iCs/>
-          <w:color w:val="404040"/>
-          <w:lang w:val="en-GB"/>
-        </w:rPr>
-        <w:t>Juho</w:t>
-      </w:r>
-      <w:proofErr w:type="spellEnd"/>
-      <w:r>
-        <w:rPr>
-          <w:rFonts w:ascii="inherit" w:hAnsi="inherit"/>
-          <w:i/>
-          <w:iCs/>
-          <w:color w:val="404040"/>
-          <w:lang w:val="en-GB"/>
-        </w:rPr>
-        <w:t xml:space="preserve"> (2015) Do Badges Increase User Activity? A Field Experiment on the Effects of Gamification. Computers in Human </w:t>
-      </w:r>
-      <w:proofErr w:type="spellStart"/>
-      <w:r>
-        <w:rPr>
-          <w:rFonts w:ascii="inherit" w:hAnsi="inherit"/>
-          <w:i/>
-          <w:iCs/>
-          <w:color w:val="404040"/>
-          <w:lang w:val="en-GB"/>
-        </w:rPr>
-        <w:t>Behavior</w:t>
-      </w:r>
-      <w:proofErr w:type="spellEnd"/>
-      <w:r>
-        <w:rPr>
-          <w:rFonts w:ascii="inherit" w:hAnsi="inherit"/>
-          <w:i/>
-          <w:iCs/>
-          <w:color w:val="404040"/>
-          <w:lang w:val="en-GB"/>
-        </w:rPr>
-        <w:t>.</w:t>
+        <w:t>. Hamari, Juho (2015) Do Badges Increase User Activity? A Field Experiment on the Effects of Gamification. Computers in Human Behavior.</w:t>
       </w:r>
     </w:p>
     <w:bookmarkStart w:id="28" w:name="foot_text_3447_3"/>
@@ -9024,27 +8323,7 @@
           <w:iCs/>
           <w:color w:val="404040"/>
         </w:rPr>
-        <w:t xml:space="preserve">. </w:t>
-      </w:r>
-      <w:proofErr w:type="spellStart"/>
-      <w:r>
-        <w:rPr>
-          <w:rFonts w:ascii="inherit" w:hAnsi="inherit"/>
-          <w:i/>
-          <w:iCs/>
-          <w:color w:val="404040"/>
-        </w:rPr>
-        <w:t>Hamari</w:t>
-      </w:r>
-      <w:proofErr w:type="spellEnd"/>
-      <w:r>
-        <w:rPr>
-          <w:rFonts w:ascii="inherit" w:hAnsi="inherit"/>
-          <w:i/>
-          <w:iCs/>
-          <w:color w:val="404040"/>
-        </w:rPr>
-        <w:t>, 2015</w:t>
+        <w:t>. Hamari, 2015</w:t>
       </w:r>
     </w:p>
     <w:bookmarkStart w:id="31" w:name="foot_text_3447_6"/>
@@ -9115,67 +8394,7 @@
           <w:iCs/>
           <w:color w:val="404040"/>
         </w:rPr>
-        <w:t xml:space="preserve">. Ling, K., </w:t>
-      </w:r>
-      <w:proofErr w:type="spellStart"/>
-      <w:r>
-        <w:rPr>
-          <w:rFonts w:ascii="inherit" w:hAnsi="inherit"/>
-          <w:i/>
-          <w:iCs/>
-          <w:color w:val="404040"/>
-        </w:rPr>
-        <w:t>Beenen</w:t>
-      </w:r>
-      <w:proofErr w:type="spellEnd"/>
-      <w:r>
-        <w:rPr>
-          <w:rFonts w:ascii="inherit" w:hAnsi="inherit"/>
-          <w:i/>
-          <w:iCs/>
-          <w:color w:val="404040"/>
-        </w:rPr>
-        <w:t xml:space="preserve">, G., </w:t>
-      </w:r>
-      <w:proofErr w:type="spellStart"/>
-      <w:r>
-        <w:rPr>
-          <w:rFonts w:ascii="inherit" w:hAnsi="inherit"/>
-          <w:i/>
-          <w:iCs/>
-          <w:color w:val="404040"/>
-        </w:rPr>
-        <w:t>Ludford</w:t>
-      </w:r>
-      <w:proofErr w:type="spellEnd"/>
-      <w:r>
-        <w:rPr>
-          <w:rFonts w:ascii="inherit" w:hAnsi="inherit"/>
-          <w:i/>
-          <w:iCs/>
-          <w:color w:val="404040"/>
-        </w:rPr>
-        <w:t xml:space="preserve">, P., Wang, X., </w:t>
-      </w:r>
-      <w:proofErr w:type="spellStart"/>
-      <w:r>
-        <w:rPr>
-          <w:rFonts w:ascii="inherit" w:hAnsi="inherit"/>
-          <w:i/>
-          <w:iCs/>
-          <w:color w:val="404040"/>
-        </w:rPr>
-        <w:t>Chang</w:t>
-      </w:r>
-      <w:proofErr w:type="spellEnd"/>
-      <w:r>
-        <w:rPr>
-          <w:rFonts w:ascii="inherit" w:hAnsi="inherit"/>
-          <w:i/>
-          <w:iCs/>
-          <w:color w:val="404040"/>
-        </w:rPr>
-        <w:t xml:space="preserve">, K., Li, X., et al. </w:t>
+        <w:t xml:space="preserve">. Ling, K., Beenen, G., Ludford, P., Wang, X., Chang, K., Li, X., et al. </w:t>
       </w:r>
       <w:r>
         <w:rPr>
@@ -9273,59 +8492,7 @@
           <w:szCs w:val="30"/>
           <w:lang w:val="en-GB"/>
         </w:rPr>
-        <w:t xml:space="preserve">. </w:t>
-      </w:r>
-      <w:proofErr w:type="spellStart"/>
-      <w:r>
-        <w:rPr>
-          <w:rFonts w:ascii="inherit" w:hAnsi="inherit"/>
-          <w:i/>
-          <w:iCs/>
-          <w:color w:val="404040"/>
-          <w:sz w:val="30"/>
-          <w:szCs w:val="30"/>
-          <w:lang w:val="en-GB"/>
-        </w:rPr>
-        <w:t>Nunes</w:t>
-      </w:r>
-      <w:proofErr w:type="spellEnd"/>
-      <w:r>
-        <w:rPr>
-          <w:rFonts w:ascii="inherit" w:hAnsi="inherit"/>
-          <w:i/>
-          <w:iCs/>
-          <w:color w:val="404040"/>
-          <w:sz w:val="30"/>
-          <w:szCs w:val="30"/>
-          <w:lang w:val="en-GB"/>
-        </w:rPr>
-        <w:t xml:space="preserve">, J., &amp; </w:t>
-      </w:r>
-      <w:proofErr w:type="spellStart"/>
-      <w:r>
-        <w:rPr>
-          <w:rFonts w:ascii="inherit" w:hAnsi="inherit"/>
-          <w:i/>
-          <w:iCs/>
-          <w:color w:val="404040"/>
-          <w:sz w:val="30"/>
-          <w:szCs w:val="30"/>
-          <w:lang w:val="en-GB"/>
-        </w:rPr>
-        <w:t>Dreze</w:t>
-      </w:r>
-      <w:proofErr w:type="spellEnd"/>
-      <w:r>
-        <w:rPr>
-          <w:rFonts w:ascii="inherit" w:hAnsi="inherit"/>
-          <w:i/>
-          <w:iCs/>
-          <w:color w:val="404040"/>
-          <w:sz w:val="30"/>
-          <w:szCs w:val="30"/>
-          <w:lang w:val="en-GB"/>
-        </w:rPr>
-        <w:t>, X. (2006). The Endowed Progress Effect: How Artificial Advancement Increases Effort. Journal of Consumer Research, 32(March), 504–512.</w:t>
+        <w:t>. Nunes, J., &amp; Dreze, X. (2006). The Endowed Progress Effect: How Artificial Advancement Increases Effort. Journal of Consumer Research, 32(March), 504–512.</w:t>
       </w:r>
     </w:p>
     <w:bookmarkStart w:id="33" w:name="foot_text_3447_8"/>
@@ -9413,33 +8580,7 @@
           <w:szCs w:val="30"/>
           <w:lang w:val="en-GB"/>
         </w:rPr>
-        <w:t xml:space="preserve">. </w:t>
-      </w:r>
-      <w:proofErr w:type="spellStart"/>
-      <w:r>
-        <w:rPr>
-          <w:rFonts w:ascii="inherit" w:hAnsi="inherit"/>
-          <w:i/>
-          <w:iCs/>
-          <w:color w:val="404040"/>
-          <w:sz w:val="30"/>
-          <w:szCs w:val="30"/>
-          <w:lang w:val="en-GB"/>
-        </w:rPr>
-        <w:t>Cialdini</w:t>
-      </w:r>
-      <w:proofErr w:type="spellEnd"/>
-      <w:r>
-        <w:rPr>
-          <w:rFonts w:ascii="inherit" w:hAnsi="inherit"/>
-          <w:i/>
-          <w:iCs/>
-          <w:color w:val="404040"/>
-          <w:sz w:val="30"/>
-          <w:szCs w:val="30"/>
-          <w:lang w:val="en-GB"/>
-        </w:rPr>
-        <w:t>, R. B. (2004). The Science of Persuasion. Scientific American, (February), 76–81.</w:t>
+        <w:t>. Cialdini, R. B. (2004). The Science of Persuasion. Scientific American, (February), 76–81.</w:t>
       </w:r>
     </w:p>
     <w:bookmarkStart w:id="34" w:name="foot_text_3447_9"/>
@@ -9527,9 +8668,8 @@
           <w:szCs w:val="30"/>
           <w:lang w:val="en-GB"/>
         </w:rPr>
-        <w:t xml:space="preserve">. </w:t>
-      </w:r>
-      <w:proofErr w:type="spellStart"/>
+        <w:t xml:space="preserve">. Festinger, L. (1954). A Theory of Social Comparison Processes. </w:t>
+      </w:r>
       <w:r>
         <w:rPr>
           <w:rFonts w:ascii="inherit" w:hAnsi="inherit"/>
@@ -9540,31 +8680,6 @@
           <w:szCs w:val="30"/>
           <w:lang w:val="en-GB"/>
         </w:rPr>
-        <w:t>Festinger</w:t>
-      </w:r>
-      <w:proofErr w:type="spellEnd"/>
-      <w:r>
-        <w:rPr>
-          <w:rFonts w:ascii="inherit" w:hAnsi="inherit"/>
-          <w:i/>
-          <w:iCs/>
-          <w:color w:val="404040"/>
-          <w:sz w:val="30"/>
-          <w:szCs w:val="30"/>
-          <w:lang w:val="en-GB"/>
-        </w:rPr>
-        <w:t xml:space="preserve">, L. (1954). A Theory of Social Comparison Processes. </w:t>
-      </w:r>
-      <w:r>
-        <w:rPr>
-          <w:rFonts w:ascii="inherit" w:hAnsi="inherit"/>
-          <w:i/>
-          <w:iCs/>
-          <w:color w:val="404040"/>
-          <w:sz w:val="30"/>
-          <w:szCs w:val="30"/>
-          <w:lang w:val="en-GB"/>
-        </w:rPr>
         <w:t>Human Relations, 7(2), 117–140.</w:t>
       </w:r>
     </w:p>
@@ -9575,7 +8690,7 @@
           <w:lang w:val="en-GB"/>
         </w:rPr>
       </w:pPr>
-      <w:hyperlink r:id="rId38" w:history="1">
+      <w:hyperlink r:id="rId39" w:history="1">
         <w:r>
           <w:rPr>
             <w:rStyle w:val="Hyperlink"/>
@@ -9633,7 +8748,7 @@
         </w:rPr>
         <w:t> </w:t>
       </w:r>
-      <w:hyperlink r:id="rId39" w:history="1">
+      <w:hyperlink r:id="rId40" w:history="1">
         <w:r>
           <w:rPr>
             <w:rStyle w:val="Hyperlink"/>
@@ -9677,7 +8792,7 @@
         </w:rPr>
         <w:t> </w:t>
       </w:r>
-      <w:hyperlink r:id="rId40" w:history="1">
+      <w:hyperlink r:id="rId41" w:history="1">
         <w:r>
           <w:rPr>
             <w:rStyle w:val="Hyperlink"/>
@@ -9721,7 +8836,7 @@
         </w:rPr>
         <w:t> </w:t>
       </w:r>
-      <w:hyperlink r:id="rId41" w:history="1">
+      <w:hyperlink r:id="rId42" w:history="1">
         <w:r>
           <w:rPr>
             <w:rStyle w:val="Hyperlink"/>
@@ -9765,7 +8880,7 @@
         </w:rPr>
         <w:t> </w:t>
       </w:r>
-      <w:hyperlink r:id="rId42" w:history="1">
+      <w:hyperlink r:id="rId43" w:history="1">
         <w:r>
           <w:rPr>
             <w:rStyle w:val="Hyperlink"/>
@@ -9809,7 +8924,7 @@
         </w:rPr>
         <w:t> </w:t>
       </w:r>
-      <w:hyperlink r:id="rId43" w:history="1">
+      <w:hyperlink r:id="rId44" w:history="1">
         <w:r>
           <w:rPr>
             <w:rStyle w:val="Hyperlink"/>
@@ -9853,7 +8968,7 @@
         </w:rPr>
         <w:t> </w:t>
       </w:r>
-      <w:hyperlink r:id="rId44" w:history="1">
+      <w:hyperlink r:id="rId45" w:history="1">
         <w:r>
           <w:rPr>
             <w:rStyle w:val="Hyperlink"/>
@@ -9872,8 +8987,8 @@
       </w:hyperlink>
     </w:p>
     <w:sectPr>
-      <w:headerReference w:type="default" r:id="rId45"/>
-      <w:footerReference w:type="default" r:id="rId46"/>
+      <w:headerReference w:type="default" r:id="rId46"/>
+      <w:footerReference w:type="default" r:id="rId47"/>
       <w:pgSz w:w="11906" w:h="16838"/>
       <w:pgMar w:top="1417" w:right="1417" w:bottom="1417" w:left="1417" w:header="708" w:footer="708" w:gutter="0"/>
       <w:cols w:space="708"/>
@@ -9938,7 +9053,7 @@
           <w:rPr>
             <w:noProof/>
           </w:rPr>
-          <w:t>12</w:t>
+          <w:t>1</w:t>
         </w:r>
         <w:r>
           <w:fldChar w:fldCharType="end"/>
@@ -11378,7 +10493,7 @@
 </file>
 
 <file path=customXml/itemProps1.xml><?xml version="1.0" encoding="utf-8"?>
-<ds:datastoreItem xmlns:ds="http://schemas.openxmlformats.org/officeDocument/2006/customXml" ds:itemID="{37540DC6-56E1-4FF6-97F2-8DB88014257F}">
+<ds:datastoreItem xmlns:ds="http://schemas.openxmlformats.org/officeDocument/2006/customXml" ds:itemID="{27F203BD-E46F-4799-977B-F44A4520009F}">
   <ds:schemaRefs>
     <ds:schemaRef ds:uri="http://schemas.openxmlformats.org/officeDocument/2006/bibliography"/>
   </ds:schemaRefs>
